--- a/TBE/doc/sitzungsprotokolle/Sitzung 2007-04-26.docx
+++ b/TBE/doc/sitzungsprotokolle/Sitzung 2007-04-26.docx
@@ -31,10 +31,7 @@
         <w:t xml:space="preserve">Sitzungsprotokoll vom </w:t>
       </w:r>
       <w:r>
-        <w:t>26</w:t>
-      </w:r>
-      <w:r>
-        <w:t>.04</w:t>
+        <w:t>03.05</w:t>
       </w:r>
       <w:r>
         <w:t>.2007</w:t>
@@ -131,13 +128,19 @@
               <w:rPr>
                 <w:lang w:eastAsia="fr-FR"/>
               </w:rPr>
-              <w:t>26</w:t>
+              <w:t>03</w:t>
             </w:r>
             <w:r>
               <w:rPr>
                 <w:lang w:eastAsia="fr-FR"/>
               </w:rPr>
-              <w:t>.04</w:t>
+              <w:t>.</w:t>
+            </w:r>
+            <w:r>
+              <w:rPr>
+                <w:lang w:eastAsia="fr-FR"/>
+              </w:rPr>
+              <w:t>05</w:t>
             </w:r>
             <w:r>
               <w:rPr>
@@ -189,7 +192,7 @@
               <w:rPr>
                 <w:lang w:eastAsia="fr-FR"/>
               </w:rPr>
-              <w:t>02</w:t>
+              <w:t>10</w:t>
             </w:r>
             <w:r>
               <w:rPr>
@@ -395,7 +398,7 @@
                 <w:color w:val="auto"/>
                 <w:lang w:eastAsia="fr-FR"/>
               </w:rPr>
-              <w:t>Anschauen und diskutieren des</w:t>
+              <w:t xml:space="preserve">Besprechung der Korrekturen in den Systemanforderungen und </w:t>
             </w:r>
             <w:r>
               <w:rPr>
@@ -403,23 +406,7 @@
                 <w:color w:val="auto"/>
                 <w:lang w:eastAsia="fr-FR"/>
               </w:rPr>
-              <w:t xml:space="preserve"> erweiterten</w:t>
-            </w:r>
-            <w:r>
-              <w:rPr>
-                <w:b w:val="0"/>
-                <w:color w:val="auto"/>
-                <w:lang w:eastAsia="fr-FR"/>
-              </w:rPr>
-              <w:t xml:space="preserve"> Dokuments „Systemanforderungen“ </w:t>
-            </w:r>
-            <w:r>
-              <w:rPr>
-                <w:b w:val="0"/>
-                <w:color w:val="auto"/>
-                <w:lang w:eastAsia="fr-FR"/>
-              </w:rPr>
-              <w:t>und des korrigierten Dokuments „Projektantrag“.</w:t>
+              <w:t>den hinzugefügten  Use-Cases</w:t>
             </w:r>
           </w:p>
           <w:p>
@@ -442,15 +429,7 @@
                 <w:color w:val="auto"/>
                 <w:lang w:eastAsia="fr-FR"/>
               </w:rPr>
-              <w:t>Weiteres Vorgehen definieren</w:t>
-            </w:r>
-            <w:r>
-              <w:rPr>
-                <w:b w:val="0"/>
-                <w:color w:val="auto"/>
-                <w:lang w:eastAsia="fr-FR"/>
-              </w:rPr>
-              <w:t>.</w:t>
+              <w:t>Weiteres Vorgehen besprechen</w:t>
             </w:r>
           </w:p>
         </w:tc>
@@ -530,7 +509,7 @@
                 <w:color w:val="auto"/>
                 <w:lang w:eastAsia="fr-FR"/>
               </w:rPr>
-              <w:t>Einzelne Use Cases scheinen nicht nötig (Editor Aktionen), jedoch fehlen Use Cases der Aktionen, die das TBE speziell machen</w:t>
+              <w:t>Business Object Model</w:t>
             </w:r>
           </w:p>
           <w:p>
@@ -544,16 +523,88 @@
               <w:rPr>
                 <w:b w:val="0"/>
                 <w:color w:val="auto"/>
-                <w:lang w:eastAsia="fr-FR"/>
+                <w:lang w:val="en-US" w:eastAsia="fr-FR"/>
               </w:rPr>
             </w:pPr>
             <w:r>
               <w:rPr>
                 <w:b w:val="0"/>
                 <w:color w:val="auto"/>
-                <w:lang w:eastAsia="fr-FR"/>
-              </w:rPr>
-              <w:t>Austausch der Boards zwischen mehreren Trainers</w:t>
+                <w:lang w:val="en-US" w:eastAsia="fr-FR"/>
+              </w:rPr>
+              <w:t xml:space="preserve">Object </w:t>
+            </w:r>
+            <w:r>
+              <w:rPr>
+                <w:b w:val="0"/>
+                <w:color w:val="auto"/>
+                <w:lang w:val="en-US" w:eastAsia="fr-FR"/>
+              </w:rPr>
+              <w:t>“</w:t>
+            </w:r>
+            <w:r>
+              <w:rPr>
+                <w:b w:val="0"/>
+                <w:color w:val="auto"/>
+                <w:lang w:val="en-US" w:eastAsia="fr-FR"/>
+              </w:rPr>
+              <w:t>View</w:t>
+            </w:r>
+            <w:r>
+              <w:rPr>
+                <w:b w:val="0"/>
+                <w:color w:val="auto"/>
+                <w:lang w:val="en-US" w:eastAsia="fr-FR"/>
+              </w:rPr>
+              <w:t>”</w:t>
+            </w:r>
+            <w:r>
+              <w:rPr>
+                <w:b w:val="0"/>
+                <w:color w:val="auto"/>
+                <w:lang w:val="en-US" w:eastAsia="fr-FR"/>
+              </w:rPr>
+              <w:t xml:space="preserve"> und Object </w:t>
+            </w:r>
+            <w:r>
+              <w:rPr>
+                <w:b w:val="0"/>
+                <w:color w:val="auto"/>
+                <w:lang w:val="en-US" w:eastAsia="fr-FR"/>
+              </w:rPr>
+              <w:t>“</w:t>
+            </w:r>
+            <w:r>
+              <w:rPr>
+                <w:b w:val="0"/>
+                <w:color w:val="auto"/>
+                <w:lang w:val="en-US" w:eastAsia="fr-FR"/>
+              </w:rPr>
+              <w:t>FTPServer</w:t>
+            </w:r>
+            <w:r>
+              <w:rPr>
+                <w:b w:val="0"/>
+                <w:color w:val="auto"/>
+                <w:lang w:val="en-US" w:eastAsia="fr-FR"/>
+              </w:rPr>
+              <w:t>”</w:t>
+            </w:r>
+            <w:r>
+              <w:rPr>
+                <w:b w:val="0"/>
+                <w:color w:val="auto"/>
+                <w:lang w:val="en-US" w:eastAsia="fr-FR"/>
+              </w:rPr>
+              <w:t xml:space="preserve"> müssen </w:t>
+            </w:r>
+            <w:r>
+              <w:rPr>
+                <w:b w:val="0"/>
+                <w:color w:val="auto"/>
+                <w:lang w:val="en-US" w:eastAsia="fr-FR"/>
+              </w:rPr>
+              <w:t>entfernt warden</w:t>
             </w:r>
           </w:p>
           <w:p>
@@ -576,7 +627,7 @@
                 <w:color w:val="auto"/>
                 <w:lang w:eastAsia="fr-FR"/>
               </w:rPr>
-              <w:t>Verwaltung mehrerer Boards</w:t>
+              <w:t>Objekt für die Speicherung des Configs einfügen (XML File)</w:t>
             </w:r>
           </w:p>
           <w:p>
@@ -599,15 +650,7 @@
                 <w:color w:val="auto"/>
                 <w:lang w:eastAsia="fr-FR"/>
               </w:rPr>
-              <w:t xml:space="preserve">Genauere Beschreibug von TBE soll helfen </w:t>
-            </w:r>
-            <w:r>
-              <w:rPr>
-                <w:b w:val="0"/>
-                <w:color w:val="auto"/>
-                <w:lang w:eastAsia="fr-FR"/>
-              </w:rPr>
-              <w:t>Use Cases besser herauszusehen</w:t>
+              <w:t>Sequenzdiagramme als nächster Schritt basierend auf den verschiednen Use-Cases</w:t>
             </w:r>
           </w:p>
           <w:p>
@@ -630,122 +673,7 @@
                 <w:color w:val="auto"/>
                 <w:lang w:eastAsia="fr-FR"/>
               </w:rPr>
-              <w:t>Warum soll man TBE Visio vorziehen?</w:t>
-            </w:r>
-          </w:p>
-          <w:p>
-            <w:pPr>
-              <w:pStyle w:val="KeinLeerraum"/>
-              <w:numPr>
-                <w:ilvl w:val="1"/>
-                <w:numId w:val="39"/>
-              </w:numPr>
-              <w:spacing w:before="120" w:after="120"/>
-              <w:rPr>
-                <w:b w:val="0"/>
-                <w:color w:val="auto"/>
-                <w:lang w:eastAsia="fr-FR"/>
-              </w:rPr>
-            </w:pPr>
-            <w:r>
-              <w:rPr>
-                <w:b w:val="0"/>
-                <w:color w:val="auto"/>
-                <w:lang w:eastAsia="fr-FR"/>
-              </w:rPr>
-              <w:t>Was macht TBE wertvoll?</w:t>
-            </w:r>
-          </w:p>
-          <w:p>
-            <w:pPr>
-              <w:pStyle w:val="KeinLeerraum"/>
-              <w:numPr>
-                <w:ilvl w:val="0"/>
-                <w:numId w:val="39"/>
-              </w:numPr>
-              <w:spacing w:before="120" w:after="120"/>
-              <w:rPr>
-                <w:b w:val="0"/>
-                <w:color w:val="auto"/>
-                <w:lang w:eastAsia="fr-FR"/>
-              </w:rPr>
-            </w:pPr>
-            <w:r>
-              <w:rPr>
-                <w:b w:val="0"/>
-                <w:color w:val="auto"/>
-                <w:lang w:eastAsia="fr-FR"/>
-              </w:rPr>
-              <w:t>Im Domain Model können folgende Objekte entfernt werden.</w:t>
-            </w:r>
-          </w:p>
-          <w:p>
-            <w:pPr>
-              <w:pStyle w:val="KeinLeerraum"/>
-              <w:numPr>
-                <w:ilvl w:val="1"/>
-                <w:numId w:val="39"/>
-              </w:numPr>
-              <w:spacing w:before="120" w:after="120"/>
-              <w:rPr>
-                <w:b w:val="0"/>
-                <w:color w:val="auto"/>
-                <w:lang w:eastAsia="fr-FR"/>
-              </w:rPr>
-            </w:pPr>
-            <w:r>
-              <w:rPr>
-                <w:b w:val="0"/>
-                <w:color w:val="auto"/>
-                <w:lang w:eastAsia="fr-FR"/>
-              </w:rPr>
-              <w:t>Tools, da diese erst im Klassendiagramm eine Rolle spielen.</w:t>
-            </w:r>
-          </w:p>
-          <w:p>
-            <w:pPr>
-              <w:pStyle w:val="KeinLeerraum"/>
-              <w:numPr>
-                <w:ilvl w:val="1"/>
-                <w:numId w:val="39"/>
-              </w:numPr>
-              <w:spacing w:before="120" w:after="120"/>
-              <w:rPr>
-                <w:b w:val="0"/>
-                <w:color w:val="auto"/>
-                <w:lang w:eastAsia="fr-FR"/>
-              </w:rPr>
-            </w:pPr>
-            <w:r>
-              <w:rPr>
-                <w:b w:val="0"/>
-                <w:color w:val="auto"/>
-                <w:lang w:eastAsia="fr-FR"/>
-              </w:rPr>
-              <w:t>Legende wird berechnet und muss in keinem Diagramm vorkommen.</w:t>
-            </w:r>
-          </w:p>
-          <w:p>
-            <w:pPr>
-              <w:pStyle w:val="KeinLeerraum"/>
-              <w:numPr>
-                <w:ilvl w:val="1"/>
-                <w:numId w:val="39"/>
-              </w:numPr>
-              <w:spacing w:before="120" w:after="120"/>
-              <w:rPr>
-                <w:b w:val="0"/>
-                <w:color w:val="auto"/>
-                <w:lang w:eastAsia="fr-FR"/>
-              </w:rPr>
-            </w:pPr>
-            <w:r>
-              <w:rPr>
-                <w:b w:val="0"/>
-                <w:color w:val="auto"/>
-                <w:lang w:eastAsia="fr-FR"/>
-              </w:rPr>
-              <w:t>(TBE als Editor weg?) Muss noch besprochen werden.</w:t>
+              <w:t>Form soll detailliert sein und die Klassen aus dem Klassendiagramm benutzen</w:t>
             </w:r>
           </w:p>
         </w:tc>
@@ -963,7 +891,7 @@
               <w:rPr>
                 <w:lang w:eastAsia="fr-FR"/>
               </w:rPr>
-              <w:t>Projektplanung erstellen</w:t>
+              <w:t>Detaillierung und Korrektur der Systemanforderungen</w:t>
             </w:r>
           </w:p>
         </w:tc>
@@ -1001,7 +929,13 @@
               <w:rPr>
                 <w:lang w:eastAsia="fr-FR"/>
               </w:rPr>
-              <w:t>02.05</w:t>
+              <w:t>03</w:t>
+            </w:r>
+            <w:r>
+              <w:rPr>
+                <w:lang w:eastAsia="fr-FR"/>
+              </w:rPr>
+              <w:t>.05</w:t>
             </w:r>
             <w:r>
               <w:rPr>
@@ -1054,61 +988,7 @@
               <w:rPr>
                 <w:lang w:eastAsia="fr-FR"/>
               </w:rPr>
-              <w:t>Systemanforderungen verbessern</w:t>
-            </w:r>
-          </w:p>
-          <w:p>
-            <w:pPr>
-              <w:pStyle w:val="KeinLeerraum"/>
-              <w:numPr>
-                <w:ilvl w:val="1"/>
-                <w:numId w:val="40"/>
-              </w:numPr>
-              <w:rPr>
-                <w:lang w:eastAsia="fr-FR"/>
-              </w:rPr>
-            </w:pPr>
-            <w:r>
-              <w:rPr>
-                <w:lang w:eastAsia="fr-FR"/>
-              </w:rPr>
-              <w:t>Use Cases detaillieren</w:t>
-            </w:r>
-          </w:p>
-          <w:p>
-            <w:pPr>
-              <w:pStyle w:val="KeinLeerraum"/>
-              <w:numPr>
-                <w:ilvl w:val="1"/>
-                <w:numId w:val="40"/>
-              </w:numPr>
-              <w:rPr>
-                <w:lang w:eastAsia="fr-FR"/>
-              </w:rPr>
-            </w:pPr>
-            <w:r>
-              <w:rPr>
-                <w:lang w:eastAsia="fr-FR"/>
-              </w:rPr>
-              <w:t>Neue Use Cases erstellen (spezifische TBE Funktionen)</w:t>
-            </w:r>
-          </w:p>
-          <w:p>
-            <w:pPr>
-              <w:pStyle w:val="KeinLeerraum"/>
-              <w:numPr>
-                <w:ilvl w:val="1"/>
-                <w:numId w:val="40"/>
-              </w:numPr>
-              <w:rPr>
-                <w:lang w:eastAsia="fr-FR"/>
-              </w:rPr>
-            </w:pPr>
-            <w:r>
-              <w:rPr>
-                <w:lang w:eastAsia="fr-FR"/>
-              </w:rPr>
-              <w:t>Use Case Diagramm erstellen</w:t>
+              <w:t>Sequenzdiagramme</w:t>
             </w:r>
           </w:p>
         </w:tc>
@@ -1146,8 +1026,81 @@
               <w:rPr>
                 <w:lang w:eastAsia="fr-FR"/>
               </w:rPr>
-              <w:t>02.05.2007</w:t>
+              <w:t>03</w:t>
             </w:r>
+            <w:r>
+              <w:rPr>
+                <w:lang w:eastAsia="fr-FR"/>
+              </w:rPr>
+              <w:t>.05.2007</w:t>
+            </w:r>
+          </w:p>
+        </w:tc>
+      </w:tr>
+      <w:tr>
+        <w:trPr>
+          <w:trHeight w:val="287"/>
+        </w:trPr>
+        <w:tc>
+          <w:tcPr>
+            <w:tcW w:w="675" w:type="dxa"/>
+          </w:tcPr>
+          <w:p>
+            <w:pPr>
+              <w:pStyle w:val="KeinLeerraum"/>
+              <w:rPr>
+                <w:lang w:eastAsia="fr-FR"/>
+              </w:rPr>
+            </w:pPr>
+            <w:r>
+              <w:rPr>
+                <w:lang w:eastAsia="fr-FR"/>
+              </w:rPr>
+              <w:t>003</w:t>
+            </w:r>
+          </w:p>
+        </w:tc>
+        <w:tc>
+          <w:tcPr>
+            <w:tcW w:w="6237" w:type="dxa"/>
+          </w:tcPr>
+          <w:p>
+            <w:pPr>
+              <w:pStyle w:val="KeinLeerraum"/>
+              <w:numPr>
+                <w:ilvl w:val="0"/>
+                <w:numId w:val="40"/>
+              </w:numPr>
+              <w:rPr>
+                <w:lang w:eastAsia="fr-FR"/>
+              </w:rPr>
+            </w:pPr>
+          </w:p>
+        </w:tc>
+        <w:tc>
+          <w:tcPr>
+            <w:tcW w:w="1418" w:type="dxa"/>
+          </w:tcPr>
+          <w:p>
+            <w:pPr>
+              <w:pStyle w:val="KeinLeerraum"/>
+              <w:rPr>
+                <w:lang w:eastAsia="fr-FR"/>
+              </w:rPr>
+            </w:pPr>
+          </w:p>
+        </w:tc>
+        <w:tc>
+          <w:tcPr>
+            <w:tcW w:w="1524" w:type="dxa"/>
+          </w:tcPr>
+          <w:p>
+            <w:pPr>
+              <w:pStyle w:val="KeinLeerraum"/>
+              <w:rPr>
+                <w:lang w:eastAsia="fr-FR"/>
+              </w:rPr>
+            </w:pPr>
           </w:p>
         </w:tc>
       </w:tr>

--- a/TBE/doc/sitzungsprotokolle/Sitzung 2007-04-26.docx
+++ b/TBE/doc/sitzungsprotokolle/Sitzung 2007-04-26.docx
@@ -31,7 +31,10 @@
         <w:t xml:space="preserve">Sitzungsprotokoll vom </w:t>
       </w:r>
       <w:r>
-        <w:t>03.05</w:t>
+        <w:t>26</w:t>
+      </w:r>
+      <w:r>
+        <w:t>.04</w:t>
       </w:r>
       <w:r>
         <w:t>.2007</w:t>
@@ -128,19 +131,13 @@
               <w:rPr>
                 <w:lang w:eastAsia="fr-FR"/>
               </w:rPr>
-              <w:t>03</w:t>
+              <w:t>26</w:t>
             </w:r>
             <w:r>
               <w:rPr>
                 <w:lang w:eastAsia="fr-FR"/>
               </w:rPr>
-              <w:t>.</w:t>
-            </w:r>
-            <w:r>
-              <w:rPr>
-                <w:lang w:eastAsia="fr-FR"/>
-              </w:rPr>
-              <w:t>05</w:t>
+              <w:t>.04</w:t>
             </w:r>
             <w:r>
               <w:rPr>
@@ -192,7 +189,7 @@
               <w:rPr>
                 <w:lang w:eastAsia="fr-FR"/>
               </w:rPr>
-              <w:t>10</w:t>
+              <w:t>02</w:t>
             </w:r>
             <w:r>
               <w:rPr>
@@ -398,7 +395,7 @@
                 <w:color w:val="auto"/>
                 <w:lang w:eastAsia="fr-FR"/>
               </w:rPr>
-              <w:t xml:space="preserve">Besprechung der Korrekturen in den Systemanforderungen und </w:t>
+              <w:t>Anschauen und diskutieren des</w:t>
             </w:r>
             <w:r>
               <w:rPr>
@@ -406,7 +403,23 @@
                 <w:color w:val="auto"/>
                 <w:lang w:eastAsia="fr-FR"/>
               </w:rPr>
-              <w:t>den hinzugefügten  Use-Cases</w:t>
+              <w:t xml:space="preserve"> erweiterten</w:t>
+            </w:r>
+            <w:r>
+              <w:rPr>
+                <w:b w:val="0"/>
+                <w:color w:val="auto"/>
+                <w:lang w:eastAsia="fr-FR"/>
+              </w:rPr>
+              <w:t xml:space="preserve"> Dokuments „Systemanforderungen“ </w:t>
+            </w:r>
+            <w:r>
+              <w:rPr>
+                <w:b w:val="0"/>
+                <w:color w:val="auto"/>
+                <w:lang w:eastAsia="fr-FR"/>
+              </w:rPr>
+              <w:t>und des korrigierten Dokuments „Projektantrag“.</w:t>
             </w:r>
           </w:p>
           <w:p>
@@ -429,7 +442,15 @@
                 <w:color w:val="auto"/>
                 <w:lang w:eastAsia="fr-FR"/>
               </w:rPr>
-              <w:t>Weiteres Vorgehen besprechen</w:t>
+              <w:t>Weiteres Vorgehen definieren</w:t>
+            </w:r>
+            <w:r>
+              <w:rPr>
+                <w:b w:val="0"/>
+                <w:color w:val="auto"/>
+                <w:lang w:eastAsia="fr-FR"/>
+              </w:rPr>
+              <w:t>.</w:t>
             </w:r>
           </w:p>
         </w:tc>
@@ -509,7 +530,7 @@
                 <w:color w:val="auto"/>
                 <w:lang w:eastAsia="fr-FR"/>
               </w:rPr>
-              <w:t>Business Object Model</w:t>
+              <w:t>Einzelne Use Cases scheinen nicht nötig (Editor Aktionen), jedoch fehlen Use Cases der Aktionen, die das TBE speziell machen</w:t>
             </w:r>
           </w:p>
           <w:p>
@@ -523,88 +544,16 @@
               <w:rPr>
                 <w:b w:val="0"/>
                 <w:color w:val="auto"/>
-                <w:lang w:val="en-US" w:eastAsia="fr-FR"/>
+                <w:lang w:eastAsia="fr-FR"/>
               </w:rPr>
             </w:pPr>
             <w:r>
               <w:rPr>
                 <w:b w:val="0"/>
                 <w:color w:val="auto"/>
-                <w:lang w:val="en-US" w:eastAsia="fr-FR"/>
-              </w:rPr>
-              <w:t xml:space="preserve">Object </w:t>
-            </w:r>
-            <w:r>
-              <w:rPr>
-                <w:b w:val="0"/>
-                <w:color w:val="auto"/>
-                <w:lang w:val="en-US" w:eastAsia="fr-FR"/>
-              </w:rPr>
-              <w:t>“</w:t>
-            </w:r>
-            <w:r>
-              <w:rPr>
-                <w:b w:val="0"/>
-                <w:color w:val="auto"/>
-                <w:lang w:val="en-US" w:eastAsia="fr-FR"/>
-              </w:rPr>
-              <w:t>View</w:t>
-            </w:r>
-            <w:r>
-              <w:rPr>
-                <w:b w:val="0"/>
-                <w:color w:val="auto"/>
-                <w:lang w:val="en-US" w:eastAsia="fr-FR"/>
-              </w:rPr>
-              <w:t>”</w:t>
-            </w:r>
-            <w:r>
-              <w:rPr>
-                <w:b w:val="0"/>
-                <w:color w:val="auto"/>
-                <w:lang w:val="en-US" w:eastAsia="fr-FR"/>
-              </w:rPr>
-              <w:t xml:space="preserve"> und Object </w:t>
-            </w:r>
-            <w:r>
-              <w:rPr>
-                <w:b w:val="0"/>
-                <w:color w:val="auto"/>
-                <w:lang w:val="en-US" w:eastAsia="fr-FR"/>
-              </w:rPr>
-              <w:t>“</w:t>
-            </w:r>
-            <w:r>
-              <w:rPr>
-                <w:b w:val="0"/>
-                <w:color w:val="auto"/>
-                <w:lang w:val="en-US" w:eastAsia="fr-FR"/>
-              </w:rPr>
-              <w:t>FTPServer</w:t>
-            </w:r>
-            <w:r>
-              <w:rPr>
-                <w:b w:val="0"/>
-                <w:color w:val="auto"/>
-                <w:lang w:val="en-US" w:eastAsia="fr-FR"/>
-              </w:rPr>
-              <w:t>”</w:t>
-            </w:r>
-            <w:r>
-              <w:rPr>
-                <w:b w:val="0"/>
-                <w:color w:val="auto"/>
-                <w:lang w:val="en-US" w:eastAsia="fr-FR"/>
-              </w:rPr>
-              <w:t xml:space="preserve"> müssen </w:t>
-            </w:r>
-            <w:r>
-              <w:rPr>
-                <w:b w:val="0"/>
-                <w:color w:val="auto"/>
-                <w:lang w:val="en-US" w:eastAsia="fr-FR"/>
-              </w:rPr>
-              <w:t>entfernt warden</w:t>
+                <w:lang w:eastAsia="fr-FR"/>
+              </w:rPr>
+              <w:t>Austausch der Boards zwischen mehreren Trainers</w:t>
             </w:r>
           </w:p>
           <w:p>
@@ -627,7 +576,7 @@
                 <w:color w:val="auto"/>
                 <w:lang w:eastAsia="fr-FR"/>
               </w:rPr>
-              <w:t>Objekt für die Speicherung des Configs einfügen (XML File)</w:t>
+              <w:t>Verwaltung mehrerer Boards</w:t>
             </w:r>
           </w:p>
           <w:p>
@@ -650,7 +599,15 @@
                 <w:color w:val="auto"/>
                 <w:lang w:eastAsia="fr-FR"/>
               </w:rPr>
-              <w:t>Sequenzdiagramme als nächster Schritt basierend auf den verschiednen Use-Cases</w:t>
+              <w:t xml:space="preserve">Genauere Beschreibug von TBE soll helfen </w:t>
+            </w:r>
+            <w:r>
+              <w:rPr>
+                <w:b w:val="0"/>
+                <w:color w:val="auto"/>
+                <w:lang w:eastAsia="fr-FR"/>
+              </w:rPr>
+              <w:t>Use Cases besser herauszusehen</w:t>
             </w:r>
           </w:p>
           <w:p>
@@ -673,7 +630,122 @@
                 <w:color w:val="auto"/>
                 <w:lang w:eastAsia="fr-FR"/>
               </w:rPr>
-              <w:t>Form soll detailliert sein und die Klassen aus dem Klassendiagramm benutzen</w:t>
+              <w:t>Warum soll man TBE Visio vorziehen?</w:t>
+            </w:r>
+          </w:p>
+          <w:p>
+            <w:pPr>
+              <w:pStyle w:val="KeinLeerraum"/>
+              <w:numPr>
+                <w:ilvl w:val="1"/>
+                <w:numId w:val="39"/>
+              </w:numPr>
+              <w:spacing w:before="120" w:after="120"/>
+              <w:rPr>
+                <w:b w:val="0"/>
+                <w:color w:val="auto"/>
+                <w:lang w:eastAsia="fr-FR"/>
+              </w:rPr>
+            </w:pPr>
+            <w:r>
+              <w:rPr>
+                <w:b w:val="0"/>
+                <w:color w:val="auto"/>
+                <w:lang w:eastAsia="fr-FR"/>
+              </w:rPr>
+              <w:t>Was macht TBE wertvoll?</w:t>
+            </w:r>
+          </w:p>
+          <w:p>
+            <w:pPr>
+              <w:pStyle w:val="KeinLeerraum"/>
+              <w:numPr>
+                <w:ilvl w:val="0"/>
+                <w:numId w:val="39"/>
+              </w:numPr>
+              <w:spacing w:before="120" w:after="120"/>
+              <w:rPr>
+                <w:b w:val="0"/>
+                <w:color w:val="auto"/>
+                <w:lang w:eastAsia="fr-FR"/>
+              </w:rPr>
+            </w:pPr>
+            <w:r>
+              <w:rPr>
+                <w:b w:val="0"/>
+                <w:color w:val="auto"/>
+                <w:lang w:eastAsia="fr-FR"/>
+              </w:rPr>
+              <w:t>Im Domain Model können folgende Objekte entfernt werden.</w:t>
+            </w:r>
+          </w:p>
+          <w:p>
+            <w:pPr>
+              <w:pStyle w:val="KeinLeerraum"/>
+              <w:numPr>
+                <w:ilvl w:val="1"/>
+                <w:numId w:val="39"/>
+              </w:numPr>
+              <w:spacing w:before="120" w:after="120"/>
+              <w:rPr>
+                <w:b w:val="0"/>
+                <w:color w:val="auto"/>
+                <w:lang w:eastAsia="fr-FR"/>
+              </w:rPr>
+            </w:pPr>
+            <w:r>
+              <w:rPr>
+                <w:b w:val="0"/>
+                <w:color w:val="auto"/>
+                <w:lang w:eastAsia="fr-FR"/>
+              </w:rPr>
+              <w:t>Tools, da diese erst im Klassendiagramm eine Rolle spielen.</w:t>
+            </w:r>
+          </w:p>
+          <w:p>
+            <w:pPr>
+              <w:pStyle w:val="KeinLeerraum"/>
+              <w:numPr>
+                <w:ilvl w:val="1"/>
+                <w:numId w:val="39"/>
+              </w:numPr>
+              <w:spacing w:before="120" w:after="120"/>
+              <w:rPr>
+                <w:b w:val="0"/>
+                <w:color w:val="auto"/>
+                <w:lang w:eastAsia="fr-FR"/>
+              </w:rPr>
+            </w:pPr>
+            <w:r>
+              <w:rPr>
+                <w:b w:val="0"/>
+                <w:color w:val="auto"/>
+                <w:lang w:eastAsia="fr-FR"/>
+              </w:rPr>
+              <w:t>Legende wird berechnet und muss in keinem Diagramm vorkommen.</w:t>
+            </w:r>
+          </w:p>
+          <w:p>
+            <w:pPr>
+              <w:pStyle w:val="KeinLeerraum"/>
+              <w:numPr>
+                <w:ilvl w:val="1"/>
+                <w:numId w:val="39"/>
+              </w:numPr>
+              <w:spacing w:before="120" w:after="120"/>
+              <w:rPr>
+                <w:b w:val="0"/>
+                <w:color w:val="auto"/>
+                <w:lang w:eastAsia="fr-FR"/>
+              </w:rPr>
+            </w:pPr>
+            <w:r>
+              <w:rPr>
+                <w:b w:val="0"/>
+                <w:color w:val="auto"/>
+                <w:lang w:eastAsia="fr-FR"/>
+              </w:rPr>
+              <w:t>(TBE als Editor weg?) Muss noch besprochen werden.</w:t>
             </w:r>
           </w:p>
         </w:tc>
@@ -891,7 +963,7 @@
               <w:rPr>
                 <w:lang w:eastAsia="fr-FR"/>
               </w:rPr>
-              <w:t>Detaillierung und Korrektur der Systemanforderungen</w:t>
+              <w:t>Projektplanung erstellen</w:t>
             </w:r>
           </w:p>
         </w:tc>
@@ -929,13 +1001,7 @@
               <w:rPr>
                 <w:lang w:eastAsia="fr-FR"/>
               </w:rPr>
-              <w:t>03</w:t>
-            </w:r>
-            <w:r>
-              <w:rPr>
-                <w:lang w:eastAsia="fr-FR"/>
-              </w:rPr>
-              <w:t>.05</w:t>
+              <w:t>02.05</w:t>
             </w:r>
             <w:r>
               <w:rPr>
@@ -988,7 +1054,61 @@
               <w:rPr>
                 <w:lang w:eastAsia="fr-FR"/>
               </w:rPr>
-              <w:t>Sequenzdiagramme</w:t>
+              <w:t>Systemanforderungen verbessern</w:t>
+            </w:r>
+          </w:p>
+          <w:p>
+            <w:pPr>
+              <w:pStyle w:val="KeinLeerraum"/>
+              <w:numPr>
+                <w:ilvl w:val="1"/>
+                <w:numId w:val="40"/>
+              </w:numPr>
+              <w:rPr>
+                <w:lang w:eastAsia="fr-FR"/>
+              </w:rPr>
+            </w:pPr>
+            <w:r>
+              <w:rPr>
+                <w:lang w:eastAsia="fr-FR"/>
+              </w:rPr>
+              <w:t>Use Cases detaillieren</w:t>
+            </w:r>
+          </w:p>
+          <w:p>
+            <w:pPr>
+              <w:pStyle w:val="KeinLeerraum"/>
+              <w:numPr>
+                <w:ilvl w:val="1"/>
+                <w:numId w:val="40"/>
+              </w:numPr>
+              <w:rPr>
+                <w:lang w:eastAsia="fr-FR"/>
+              </w:rPr>
+            </w:pPr>
+            <w:r>
+              <w:rPr>
+                <w:lang w:eastAsia="fr-FR"/>
+              </w:rPr>
+              <w:t>Neue Use Cases erstellen (spezifische TBE Funktionen)</w:t>
+            </w:r>
+          </w:p>
+          <w:p>
+            <w:pPr>
+              <w:pStyle w:val="KeinLeerraum"/>
+              <w:numPr>
+                <w:ilvl w:val="1"/>
+                <w:numId w:val="40"/>
+              </w:numPr>
+              <w:rPr>
+                <w:lang w:eastAsia="fr-FR"/>
+              </w:rPr>
+            </w:pPr>
+            <w:r>
+              <w:rPr>
+                <w:lang w:eastAsia="fr-FR"/>
+              </w:rPr>
+              <w:t>Use Case Diagramm erstellen</w:t>
             </w:r>
           </w:p>
         </w:tc>
@@ -1026,81 +1146,8 @@
               <w:rPr>
                 <w:lang w:eastAsia="fr-FR"/>
               </w:rPr>
-              <w:t>03</w:t>
+              <w:t>02.05.2007</w:t>
             </w:r>
-            <w:r>
-              <w:rPr>
-                <w:lang w:eastAsia="fr-FR"/>
-              </w:rPr>
-              <w:t>.05.2007</w:t>
-            </w:r>
-          </w:p>
-        </w:tc>
-      </w:tr>
-      <w:tr>
-        <w:trPr>
-          <w:trHeight w:val="287"/>
-        </w:trPr>
-        <w:tc>
-          <w:tcPr>
-            <w:tcW w:w="675" w:type="dxa"/>
-          </w:tcPr>
-          <w:p>
-            <w:pPr>
-              <w:pStyle w:val="KeinLeerraum"/>
-              <w:rPr>
-                <w:lang w:eastAsia="fr-FR"/>
-              </w:rPr>
-            </w:pPr>
-            <w:r>
-              <w:rPr>
-                <w:lang w:eastAsia="fr-FR"/>
-              </w:rPr>
-              <w:t>003</w:t>
-            </w:r>
-          </w:p>
-        </w:tc>
-        <w:tc>
-          <w:tcPr>
-            <w:tcW w:w="6237" w:type="dxa"/>
-          </w:tcPr>
-          <w:p>
-            <w:pPr>
-              <w:pStyle w:val="KeinLeerraum"/>
-              <w:numPr>
-                <w:ilvl w:val="0"/>
-                <w:numId w:val="40"/>
-              </w:numPr>
-              <w:rPr>
-                <w:lang w:eastAsia="fr-FR"/>
-              </w:rPr>
-            </w:pPr>
-          </w:p>
-        </w:tc>
-        <w:tc>
-          <w:tcPr>
-            <w:tcW w:w="1418" w:type="dxa"/>
-          </w:tcPr>
-          <w:p>
-            <w:pPr>
-              <w:pStyle w:val="KeinLeerraum"/>
-              <w:rPr>
-                <w:lang w:eastAsia="fr-FR"/>
-              </w:rPr>
-            </w:pPr>
-          </w:p>
-        </w:tc>
-        <w:tc>
-          <w:tcPr>
-            <w:tcW w:w="1524" w:type="dxa"/>
-          </w:tcPr>
-          <w:p>
-            <w:pPr>
-              <w:pStyle w:val="KeinLeerraum"/>
-              <w:rPr>
-                <w:lang w:eastAsia="fr-FR"/>
-              </w:rPr>
-            </w:pPr>
           </w:p>
         </w:tc>
       </w:tr>
